--- a/FV-homework_report.docx
+++ b/FV-homework_report.docx
@@ -598,6 +598,7 @@
         <w:keepLines w:val="0"/>
         <w:widowControl/>
         <w:numPr>
+          <w:ilvl w:val="0"/>
           <w:numId w:val="0"/>
         </w:numPr>
         <w:suppressLineNumbers w:val="0"/>
@@ -673,6 +674,7 @@
         <w:keepLines w:val="0"/>
         <w:widowControl/>
         <w:numPr>
+          <w:ilvl w:val="0"/>
           <w:numId w:val="0"/>
         </w:numPr>
         <w:suppressLineNumbers w:val="0"/>
@@ -726,6 +728,7 @@
         <w:keepLines w:val="0"/>
         <w:widowControl/>
         <w:numPr>
+          <w:ilvl w:val="0"/>
           <w:numId w:val="0"/>
         </w:numPr>
         <w:suppressLineNumbers w:val="0"/>
@@ -811,6 +814,7 @@
         <w:keepLines w:val="0"/>
         <w:widowControl/>
         <w:numPr>
+          <w:ilvl w:val="0"/>
           <w:numId w:val="0"/>
         </w:numPr>
         <w:suppressLineNumbers w:val="0"/>
@@ -869,6 +873,7 @@
         <w:keepLines w:val="0"/>
         <w:widowControl/>
         <w:numPr>
+          <w:ilvl w:val="0"/>
           <w:numId w:val="0"/>
         </w:numPr>
         <w:suppressLineNumbers w:val="0"/>
@@ -927,6 +932,7 @@
         <w:keepLines w:val="0"/>
         <w:widowControl/>
         <w:numPr>
+          <w:ilvl w:val="0"/>
           <w:numId w:val="0"/>
         </w:numPr>
         <w:suppressLineNumbers w:val="0"/>
@@ -985,6 +991,7 @@
         <w:keepLines w:val="0"/>
         <w:widowControl/>
         <w:numPr>
+          <w:ilvl w:val="0"/>
           <w:numId w:val="0"/>
         </w:numPr>
         <w:suppressLineNumbers w:val="0"/>
@@ -1114,6 +1121,7 @@
         <w:keepLines w:val="0"/>
         <w:widowControl/>
         <w:numPr>
+          <w:ilvl w:val="0"/>
           <w:numId w:val="0"/>
         </w:numPr>
         <w:suppressLineNumbers w:val="0"/>
@@ -9744,8 +9752,1520 @@
           <w:lang w:val="en-US" w:eastAsia="zh-CN"/>
         </w:rPr>
       </w:pPr>
+    </w:p>
+    <w:p>
+      <w:pPr>
+        <w:rPr>
+          <w:rFonts w:hint="default"/>
+          <w:lang w:val="en-US" w:eastAsia="zh-CN"/>
+        </w:rPr>
+      </w:pPr>
+    </w:p>
+    <w:p>
+      <w:pPr>
+        <w:pStyle w:val="3"/>
+        <w:bidi w:val="0"/>
+        <w:rPr>
+          <w:rFonts w:hint="eastAsia"/>
+          <w:lang w:val="en-US" w:eastAsia="zh-CN"/>
+        </w:rPr>
+      </w:pPr>
+      <w:r>
+        <w:rPr>
+          <w:rFonts w:hint="eastAsia"/>
+          <w:lang w:val="en-US" w:eastAsia="zh-CN"/>
+        </w:rPr>
+        <w:t>作业5</w:t>
+      </w:r>
+    </w:p>
+    <w:p>
+      <w:pPr>
+        <w:pStyle w:val="4"/>
+        <w:bidi w:val="0"/>
+        <w:rPr>
+          <w:rFonts w:hint="eastAsia"/>
+          <w:lang w:val="en-US" w:eastAsia="zh-CN"/>
+        </w:rPr>
+      </w:pPr>
+      <w:r>
+        <w:rPr>
+          <w:rFonts w:hint="eastAsia"/>
+          <w:lang w:val="en-US" w:eastAsia="zh-CN"/>
+        </w:rPr>
+        <w:t>问答题</w:t>
+      </w:r>
+    </w:p>
+    <w:p>
+      <w:pPr>
+        <w:pStyle w:val="6"/>
+        <w:keepNext w:val="0"/>
+        <w:keepLines w:val="0"/>
+        <w:widowControl/>
+        <w:suppressLineNumbers w:val="0"/>
+        <w:spacing w:before="60" w:beforeAutospacing="0" w:after="60" w:afterAutospacing="0" w:line="240" w:lineRule="auto"/>
+        <w:ind w:left="0" w:right="0"/>
+        <w:jc w:val="left"/>
+      </w:pPr>
+      <w:r>
+        <w:rPr>
+          <w:b/>
+          <w:bCs/>
+          <w:i w:val="0"/>
+          <w:iCs w:val="0"/>
+          <w:color w:val="333333"/>
+          <w:spacing w:val="0"/>
+          <w:w w:val="100"/>
+          <w:sz w:val="22"/>
+          <w:szCs w:val="22"/>
+          <w:vertAlign w:val="baseline"/>
+        </w:rPr>
+        <w:t>Q：作业5中的字符设备/dev/cicv是怎么创建的？它的设备号是多少？它是如何与我们写的字符设备驱动关联上的？</w:t>
+      </w:r>
+    </w:p>
+    <w:p>
+      <w:pPr>
+        <w:rPr>
+          <w:rFonts w:hint="eastAsia"/>
+          <w:lang w:val="en-US" w:eastAsia="zh-CN"/>
+        </w:rPr>
+      </w:pPr>
+      <w:r>
+        <w:rPr>
+          <w:rFonts w:hint="eastAsia"/>
+          <w:lang w:val="en-US" w:eastAsia="zh-CN"/>
+        </w:rPr>
+        <w:t>答：设备号是 248。在 build_image.sh 里往 /etc/init.d/rcS 里写了 mknod命令创建了 /dev/cicv 设备，samples/rust/rust_chrdev.rs 里面调用</w:t>
+      </w:r>
+    </w:p>
+    <w:p>
+      <w:pPr>
+        <w:keepNext w:val="0"/>
+        <w:keepLines w:val="0"/>
+        <w:widowControl/>
+        <w:suppressLineNumbers w:val="0"/>
+        <w:shd w:val="clear" w:fill="282C34"/>
+        <w:spacing w:line="480" w:lineRule="atLeast"/>
+        <w:jc w:val="left"/>
+        <w:rPr>
+          <w:rFonts w:hint="default" w:ascii="Consolas" w:hAnsi="Consolas" w:eastAsia="Consolas" w:cs="Consolas"/>
+          <w:b w:val="0"/>
+          <w:bCs w:val="0"/>
+          <w:color w:val="ABB2BF"/>
+          <w:kern w:val="0"/>
+          <w:sz w:val="36"/>
+          <w:szCs w:val="36"/>
+          <w:shd w:val="clear" w:fill="282C34"/>
+          <w:lang w:val="en-US" w:eastAsia="zh-CN" w:bidi="ar"/>
+        </w:rPr>
+      </w:pPr>
+      <w:r>
+        <w:rPr>
+          <w:rFonts w:hint="default" w:ascii="Consolas" w:hAnsi="Consolas" w:eastAsia="Consolas" w:cs="Consolas"/>
+          <w:b w:val="0"/>
+          <w:bCs w:val="0"/>
+          <w:color w:val="E06C75"/>
+          <w:kern w:val="0"/>
+          <w:sz w:val="36"/>
+          <w:szCs w:val="36"/>
+          <w:u w:val="single"/>
+          <w:shd w:val="clear" w:fill="282C34"/>
+          <w:lang w:val="en-US" w:eastAsia="zh-CN" w:bidi="ar"/>
+        </w:rPr>
+        <w:t>chrdev_reg</w:t>
+      </w:r>
+      <w:r>
+        <w:rPr>
+          <w:rFonts w:hint="default" w:ascii="Consolas" w:hAnsi="Consolas" w:eastAsia="Consolas" w:cs="Consolas"/>
+          <w:b w:val="0"/>
+          <w:bCs w:val="0"/>
+          <w:color w:val="ABB2BF"/>
+          <w:kern w:val="0"/>
+          <w:sz w:val="36"/>
+          <w:szCs w:val="36"/>
+          <w:shd w:val="clear" w:fill="282C34"/>
+          <w:lang w:val="en-US" w:eastAsia="zh-CN" w:bidi="ar"/>
+        </w:rPr>
+        <w:t>.</w:t>
+      </w:r>
+      <w:r>
+        <w:rPr>
+          <w:rFonts w:hint="default" w:ascii="Consolas" w:hAnsi="Consolas" w:eastAsia="Consolas" w:cs="Consolas"/>
+          <w:b w:val="0"/>
+          <w:bCs w:val="0"/>
+          <w:color w:val="61AFEF"/>
+          <w:kern w:val="0"/>
+          <w:sz w:val="36"/>
+          <w:szCs w:val="36"/>
+          <w:shd w:val="clear" w:fill="282C34"/>
+          <w:lang w:val="en-US" w:eastAsia="zh-CN" w:bidi="ar"/>
+        </w:rPr>
+        <w:t>as_mut</w:t>
+      </w:r>
+      <w:r>
+        <w:rPr>
+          <w:rFonts w:hint="default" w:ascii="Consolas" w:hAnsi="Consolas" w:eastAsia="Consolas" w:cs="Consolas"/>
+          <w:b w:val="0"/>
+          <w:bCs w:val="0"/>
+          <w:color w:val="ABB2BF"/>
+          <w:kern w:val="0"/>
+          <w:sz w:val="36"/>
+          <w:szCs w:val="36"/>
+          <w:shd w:val="clear" w:fill="282C34"/>
+          <w:lang w:val="en-US" w:eastAsia="zh-CN" w:bidi="ar"/>
+        </w:rPr>
+        <w:t>().</w:t>
+      </w:r>
+      <w:r>
+        <w:rPr>
+          <w:rFonts w:hint="default" w:ascii="Consolas" w:hAnsi="Consolas" w:eastAsia="Consolas" w:cs="Consolas"/>
+          <w:b w:val="0"/>
+          <w:bCs w:val="0"/>
+          <w:color w:val="61AFEF"/>
+          <w:kern w:val="0"/>
+          <w:sz w:val="36"/>
+          <w:szCs w:val="36"/>
+          <w:shd w:val="clear" w:fill="282C34"/>
+          <w:lang w:val="en-US" w:eastAsia="zh-CN" w:bidi="ar"/>
+        </w:rPr>
+        <w:t>register</w:t>
+      </w:r>
+      <w:r>
+        <w:rPr>
+          <w:rFonts w:hint="default" w:ascii="Consolas" w:hAnsi="Consolas" w:eastAsia="Consolas" w:cs="Consolas"/>
+          <w:b w:val="0"/>
+          <w:bCs w:val="0"/>
+          <w:color w:val="ABB2BF"/>
+          <w:kern w:val="0"/>
+          <w:sz w:val="36"/>
+          <w:szCs w:val="36"/>
+          <w:shd w:val="clear" w:fill="282C34"/>
+          <w:lang w:val="en-US" w:eastAsia="zh-CN" w:bidi="ar"/>
+        </w:rPr>
+        <w:t>::&lt;</w:t>
+      </w:r>
+      <w:r>
+        <w:rPr>
+          <w:rFonts w:hint="default" w:ascii="Consolas" w:hAnsi="Consolas" w:eastAsia="Consolas" w:cs="Consolas"/>
+          <w:b w:val="0"/>
+          <w:bCs w:val="0"/>
+          <w:color w:val="E5C07B"/>
+          <w:kern w:val="0"/>
+          <w:sz w:val="36"/>
+          <w:szCs w:val="36"/>
+          <w:shd w:val="clear" w:fill="282C34"/>
+          <w:lang w:val="en-US" w:eastAsia="zh-CN" w:bidi="ar"/>
+        </w:rPr>
+        <w:t>RustFile</w:t>
+      </w:r>
+      <w:r>
+        <w:rPr>
+          <w:rFonts w:hint="default" w:ascii="Consolas" w:hAnsi="Consolas" w:eastAsia="Consolas" w:cs="Consolas"/>
+          <w:b w:val="0"/>
+          <w:bCs w:val="0"/>
+          <w:color w:val="ABB2BF"/>
+          <w:kern w:val="0"/>
+          <w:sz w:val="36"/>
+          <w:szCs w:val="36"/>
+          <w:shd w:val="clear" w:fill="282C34"/>
+          <w:lang w:val="en-US" w:eastAsia="zh-CN" w:bidi="ar"/>
+        </w:rPr>
+        <w:t>&gt;()?;</w:t>
+      </w:r>
+      <w:r>
+        <w:rPr>
+          <w:rFonts w:hint="eastAsia" w:ascii="Consolas" w:hAnsi="Consolas" w:eastAsia="Consolas" w:cs="Consolas"/>
+          <w:b w:val="0"/>
+          <w:bCs w:val="0"/>
+          <w:color w:val="ABB2BF"/>
+          <w:kern w:val="0"/>
+          <w:sz w:val="36"/>
+          <w:szCs w:val="36"/>
+          <w:shd w:val="clear" w:fill="282C34"/>
+          <w:lang w:val="en-US" w:eastAsia="zh-CN" w:bidi="ar"/>
+        </w:rPr>
+        <w:t xml:space="preserve"> 里面调用</w:t>
+      </w:r>
+    </w:p>
+    <w:p>
+      <w:pPr>
+        <w:keepNext w:val="0"/>
+        <w:keepLines w:val="0"/>
+        <w:widowControl/>
+        <w:suppressLineNumbers w:val="0"/>
+        <w:shd w:val="clear" w:fill="282C34"/>
+        <w:spacing w:line="480" w:lineRule="atLeast"/>
+        <w:jc w:val="left"/>
+        <w:rPr>
+          <w:rFonts w:hint="default" w:ascii="Consolas" w:hAnsi="Consolas" w:eastAsia="Consolas" w:cs="Consolas"/>
+          <w:b w:val="0"/>
+          <w:bCs w:val="0"/>
+          <w:color w:val="61AFEF"/>
+          <w:kern w:val="0"/>
+          <w:sz w:val="36"/>
+          <w:szCs w:val="36"/>
+          <w:shd w:val="clear" w:fill="282C34"/>
+          <w:lang w:val="en-US" w:eastAsia="zh-CN" w:bidi="ar"/>
+        </w:rPr>
+      </w:pPr>
+      <w:r>
+        <w:rPr>
+          <w:rFonts w:hint="default" w:ascii="Consolas" w:hAnsi="Consolas" w:eastAsia="Consolas" w:cs="Consolas"/>
+          <w:b w:val="0"/>
+          <w:bCs w:val="0"/>
+          <w:color w:val="61AFEF"/>
+          <w:kern w:val="0"/>
+          <w:sz w:val="36"/>
+          <w:szCs w:val="36"/>
+          <w:shd w:val="clear" w:fill="282C34"/>
+          <w:lang w:val="en-US" w:eastAsia="zh-CN" w:bidi="ar"/>
+        </w:rPr>
+        <w:t>alloc_chrdev_region</w:t>
+      </w:r>
+      <w:r>
+        <w:rPr>
+          <w:rFonts w:hint="eastAsia" w:ascii="Consolas" w:hAnsi="Consolas" w:eastAsia="Consolas" w:cs="Consolas"/>
+          <w:b w:val="0"/>
+          <w:bCs w:val="0"/>
+          <w:color w:val="61AFEF"/>
+          <w:kern w:val="0"/>
+          <w:sz w:val="36"/>
+          <w:szCs w:val="36"/>
+          <w:shd w:val="clear" w:fill="282C34"/>
+          <w:lang w:val="en-US" w:eastAsia="zh-CN" w:bidi="ar"/>
+        </w:rPr>
+        <w:t xml:space="preserve"> 把模块绑定设备号，里面调用</w:t>
+      </w:r>
+    </w:p>
+    <w:p>
+      <w:pPr>
+        <w:keepNext w:val="0"/>
+        <w:keepLines w:val="0"/>
+        <w:widowControl/>
+        <w:suppressLineNumbers w:val="0"/>
+        <w:shd w:val="clear" w:fill="282C34"/>
+        <w:spacing w:line="480" w:lineRule="atLeast"/>
+        <w:jc w:val="left"/>
+        <w:rPr>
+          <w:rFonts w:hint="default" w:ascii="Consolas" w:hAnsi="Consolas" w:eastAsia="Consolas" w:cs="Consolas"/>
+          <w:b w:val="0"/>
+          <w:bCs w:val="0"/>
+          <w:color w:val="ABB2BF"/>
+          <w:sz w:val="36"/>
+          <w:szCs w:val="36"/>
+          <w:lang w:val="en-US"/>
+        </w:rPr>
+      </w:pPr>
+      <w:r>
+        <w:rPr>
+          <w:rFonts w:hint="default" w:ascii="Consolas" w:hAnsi="Consolas" w:eastAsia="Consolas" w:cs="Consolas"/>
+          <w:b w:val="0"/>
+          <w:bCs w:val="0"/>
+          <w:color w:val="61AFEF"/>
+          <w:kern w:val="0"/>
+          <w:sz w:val="36"/>
+          <w:szCs w:val="36"/>
+          <w:shd w:val="clear" w:fill="282C34"/>
+          <w:lang w:val="en-US" w:eastAsia="zh-CN" w:bidi="ar"/>
+        </w:rPr>
+        <w:t>find_dynamic_major</w:t>
+      </w:r>
+      <w:r>
+        <w:rPr>
+          <w:rFonts w:hint="eastAsia" w:ascii="Consolas" w:hAnsi="Consolas" w:eastAsia="Consolas" w:cs="Consolas"/>
+          <w:b w:val="0"/>
+          <w:bCs w:val="0"/>
+          <w:color w:val="61AFEF"/>
+          <w:kern w:val="0"/>
+          <w:sz w:val="36"/>
+          <w:szCs w:val="36"/>
+          <w:shd w:val="clear" w:fill="282C34"/>
+          <w:lang w:val="en-US" w:eastAsia="zh-CN" w:bidi="ar"/>
+        </w:rPr>
+        <w:t xml:space="preserve"> </w:t>
+      </w:r>
+    </w:p>
+    <w:p>
+      <w:pPr>
+        <w:keepNext w:val="0"/>
+        <w:keepLines w:val="0"/>
+        <w:widowControl/>
+        <w:suppressLineNumbers w:val="0"/>
+        <w:shd w:val="clear" w:fill="282C34"/>
+        <w:spacing w:line="480" w:lineRule="atLeast"/>
+        <w:jc w:val="left"/>
+      </w:pPr>
+      <w:r>
+        <w:drawing>
+          <wp:inline distT="0" distB="0" distL="114300" distR="114300">
+            <wp:extent cx="5271770" cy="1424305"/>
+            <wp:effectExtent l="0" t="0" r="5080" b="4445"/>
+            <wp:docPr id="20" name="图片 6"/>
+            <wp:cNvGraphicFramePr>
+              <a:graphicFrameLocks xmlns:a="http://schemas.openxmlformats.org/drawingml/2006/main" noChangeAspect="1"/>
+            </wp:cNvGraphicFramePr>
+            <a:graphic xmlns:a="http://schemas.openxmlformats.org/drawingml/2006/main">
+              <a:graphicData uri="http://schemas.openxmlformats.org/drawingml/2006/picture">
+                <pic:pic xmlns:pic="http://schemas.openxmlformats.org/drawingml/2006/picture">
+                  <pic:nvPicPr>
+                    <pic:cNvPr id="20" name="图片 6"/>
+                    <pic:cNvPicPr>
+                      <a:picLocks noChangeAspect="1"/>
+                    </pic:cNvPicPr>
+                  </pic:nvPicPr>
+                  <pic:blipFill>
+                    <a:blip r:embed="rId29"/>
+                    <a:stretch>
+                      <a:fillRect/>
+                    </a:stretch>
+                  </pic:blipFill>
+                  <pic:spPr>
+                    <a:xfrm>
+                      <a:off x="0" y="0"/>
+                      <a:ext cx="5271770" cy="1424305"/>
+                    </a:xfrm>
+                    <a:prstGeom prst="rect">
+                      <a:avLst/>
+                    </a:prstGeom>
+                    <a:noFill/>
+                    <a:ln>
+                      <a:noFill/>
+                    </a:ln>
+                  </pic:spPr>
+                </pic:pic>
+              </a:graphicData>
+            </a:graphic>
+          </wp:inline>
+        </w:drawing>
+      </w:r>
+    </w:p>
+    <w:p>
+      <w:pPr>
+        <w:keepNext w:val="0"/>
+        <w:keepLines w:val="0"/>
+        <w:widowControl/>
+        <w:suppressLineNumbers w:val="0"/>
+        <w:shd w:val="clear" w:fill="282C34"/>
+        <w:spacing w:line="480" w:lineRule="atLeast"/>
+        <w:jc w:val="left"/>
+        <w:rPr>
+          <w:rFonts w:hint="eastAsia"/>
+          <w:lang w:val="en-US" w:eastAsia="zh-CN"/>
+        </w:rPr>
+      </w:pPr>
+      <w:r>
+        <w:rPr>
+          <w:rFonts w:hint="eastAsia"/>
+          <w:lang w:val="en-US" w:eastAsia="zh-CN"/>
+        </w:rPr>
+        <w:t>从255 个里，最后一个开始，逐个查找未被使用的设备号，返回给 chrdev</w:t>
+      </w:r>
+    </w:p>
+    <w:p>
+      <w:pPr>
+        <w:keepNext w:val="0"/>
+        <w:keepLines w:val="0"/>
+        <w:widowControl/>
+        <w:suppressLineNumbers w:val="0"/>
+        <w:shd w:val="clear" w:fill="282C34"/>
+        <w:spacing w:line="480" w:lineRule="atLeast"/>
+        <w:jc w:val="left"/>
+      </w:pPr>
+      <w:r>
+        <w:drawing>
+          <wp:inline distT="0" distB="0" distL="114300" distR="114300">
+            <wp:extent cx="3762375" cy="3124200"/>
+            <wp:effectExtent l="0" t="0" r="9525" b="0"/>
+            <wp:docPr id="32" name="图片 7"/>
+            <wp:cNvGraphicFramePr>
+              <a:graphicFrameLocks xmlns:a="http://schemas.openxmlformats.org/drawingml/2006/main" noChangeAspect="1"/>
+            </wp:cNvGraphicFramePr>
+            <a:graphic xmlns:a="http://schemas.openxmlformats.org/drawingml/2006/main">
+              <a:graphicData uri="http://schemas.openxmlformats.org/drawingml/2006/picture">
+                <pic:pic xmlns:pic="http://schemas.openxmlformats.org/drawingml/2006/picture">
+                  <pic:nvPicPr>
+                    <pic:cNvPr id="32" name="图片 7"/>
+                    <pic:cNvPicPr>
+                      <a:picLocks noChangeAspect="1"/>
+                    </pic:cNvPicPr>
+                  </pic:nvPicPr>
+                  <pic:blipFill>
+                    <a:blip r:embed="rId30"/>
+                    <a:stretch>
+                      <a:fillRect/>
+                    </a:stretch>
+                  </pic:blipFill>
+                  <pic:spPr>
+                    <a:xfrm>
+                      <a:off x="0" y="0"/>
+                      <a:ext cx="3762375" cy="3124200"/>
+                    </a:xfrm>
+                    <a:prstGeom prst="rect">
+                      <a:avLst/>
+                    </a:prstGeom>
+                    <a:noFill/>
+                    <a:ln>
+                      <a:noFill/>
+                    </a:ln>
+                  </pic:spPr>
+                </pic:pic>
+              </a:graphicData>
+            </a:graphic>
+          </wp:inline>
+        </w:drawing>
+      </w:r>
+    </w:p>
+    <w:p>
+      <w:pPr>
+        <w:keepNext w:val="0"/>
+        <w:keepLines w:val="0"/>
+        <w:widowControl/>
+        <w:suppressLineNumbers w:val="0"/>
+        <w:shd w:val="clear" w:fill="282C34"/>
+        <w:spacing w:line="480" w:lineRule="atLeast"/>
+        <w:jc w:val="left"/>
+        <w:rPr>
+          <w:rFonts w:hint="default" w:eastAsiaTheme="minorEastAsia"/>
+          <w:lang w:val="en-US" w:eastAsia="zh-CN"/>
+        </w:rPr>
+      </w:pPr>
+      <w:r>
+        <w:rPr>
+          <w:rFonts w:hint="eastAsia"/>
+          <w:lang w:val="en-US" w:eastAsia="zh-CN"/>
+        </w:rPr>
+        <w:t>可以看到 255以下到248之间的设备号都已被其他驱动占用，所以分给 rust_chrdev 的就是 248 了</w:t>
+      </w:r>
+    </w:p>
+    <w:p>
+      <w:pPr>
+        <w:rPr>
+          <w:rFonts w:hint="default"/>
+          <w:lang w:val="en-US" w:eastAsia="zh-CN"/>
+        </w:rPr>
+      </w:pPr>
+    </w:p>
+    <w:p>
+      <w:r>
+        <w:drawing>
+          <wp:inline distT="0" distB="0" distL="114300" distR="114300">
+            <wp:extent cx="5270500" cy="534035"/>
+            <wp:effectExtent l="0" t="0" r="6350" b="18415"/>
+            <wp:docPr id="8" name="图片 3"/>
+            <wp:cNvGraphicFramePr>
+              <a:graphicFrameLocks xmlns:a="http://schemas.openxmlformats.org/drawingml/2006/main" noChangeAspect="1"/>
+            </wp:cNvGraphicFramePr>
+            <a:graphic xmlns:a="http://schemas.openxmlformats.org/drawingml/2006/main">
+              <a:graphicData uri="http://schemas.openxmlformats.org/drawingml/2006/picture">
+                <pic:pic xmlns:pic="http://schemas.openxmlformats.org/drawingml/2006/picture">
+                  <pic:nvPicPr>
+                    <pic:cNvPr id="8" name="图片 3"/>
+                    <pic:cNvPicPr>
+                      <a:picLocks noChangeAspect="1"/>
+                    </pic:cNvPicPr>
+                  </pic:nvPicPr>
+                  <pic:blipFill>
+                    <a:blip r:embed="rId31"/>
+                    <a:stretch>
+                      <a:fillRect/>
+                    </a:stretch>
+                  </pic:blipFill>
+                  <pic:spPr>
+                    <a:xfrm>
+                      <a:off x="0" y="0"/>
+                      <a:ext cx="5270500" cy="534035"/>
+                    </a:xfrm>
+                    <a:prstGeom prst="rect">
+                      <a:avLst/>
+                    </a:prstGeom>
+                    <a:noFill/>
+                    <a:ln>
+                      <a:noFill/>
+                    </a:ln>
+                  </pic:spPr>
+                </pic:pic>
+              </a:graphicData>
+            </a:graphic>
+          </wp:inline>
+        </w:drawing>
+      </w:r>
+    </w:p>
+    <w:p>
+      <w:r>
+        <w:drawing>
+          <wp:inline distT="0" distB="0" distL="114300" distR="114300">
+            <wp:extent cx="5270500" cy="2740660"/>
+            <wp:effectExtent l="0" t="0" r="6350" b="2540"/>
+            <wp:docPr id="12" name="图片 5"/>
+            <wp:cNvGraphicFramePr>
+              <a:graphicFrameLocks xmlns:a="http://schemas.openxmlformats.org/drawingml/2006/main" noChangeAspect="1"/>
+            </wp:cNvGraphicFramePr>
+            <a:graphic xmlns:a="http://schemas.openxmlformats.org/drawingml/2006/main">
+              <a:graphicData uri="http://schemas.openxmlformats.org/drawingml/2006/picture">
+                <pic:pic xmlns:pic="http://schemas.openxmlformats.org/drawingml/2006/picture">
+                  <pic:nvPicPr>
+                    <pic:cNvPr id="12" name="图片 5"/>
+                    <pic:cNvPicPr>
+                      <a:picLocks noChangeAspect="1"/>
+                    </pic:cNvPicPr>
+                  </pic:nvPicPr>
+                  <pic:blipFill>
+                    <a:blip r:embed="rId32"/>
+                    <a:stretch>
+                      <a:fillRect/>
+                    </a:stretch>
+                  </pic:blipFill>
+                  <pic:spPr>
+                    <a:xfrm>
+                      <a:off x="0" y="0"/>
+                      <a:ext cx="5270500" cy="2740660"/>
+                    </a:xfrm>
+                    <a:prstGeom prst="rect">
+                      <a:avLst/>
+                    </a:prstGeom>
+                    <a:noFill/>
+                    <a:ln>
+                      <a:noFill/>
+                    </a:ln>
+                  </pic:spPr>
+                </pic:pic>
+              </a:graphicData>
+            </a:graphic>
+          </wp:inline>
+        </w:drawing>
+      </w:r>
+    </w:p>
+    <w:p>
+      <w:r>
+        <w:drawing>
+          <wp:inline distT="0" distB="0" distL="114300" distR="114300">
+            <wp:extent cx="5270500" cy="3236595"/>
+            <wp:effectExtent l="0" t="0" r="6350" b="1905"/>
+            <wp:docPr id="11" name="图片 4"/>
+            <wp:cNvGraphicFramePr>
+              <a:graphicFrameLocks xmlns:a="http://schemas.openxmlformats.org/drawingml/2006/main" noChangeAspect="1"/>
+            </wp:cNvGraphicFramePr>
+            <a:graphic xmlns:a="http://schemas.openxmlformats.org/drawingml/2006/main">
+              <a:graphicData uri="http://schemas.openxmlformats.org/drawingml/2006/picture">
+                <pic:pic xmlns:pic="http://schemas.openxmlformats.org/drawingml/2006/picture">
+                  <pic:nvPicPr>
+                    <pic:cNvPr id="11" name="图片 4"/>
+                    <pic:cNvPicPr>
+                      <a:picLocks noChangeAspect="1"/>
+                    </pic:cNvPicPr>
+                  </pic:nvPicPr>
+                  <pic:blipFill>
+                    <a:blip r:embed="rId33"/>
+                    <a:stretch>
+                      <a:fillRect/>
+                    </a:stretch>
+                  </pic:blipFill>
+                  <pic:spPr>
+                    <a:xfrm>
+                      <a:off x="0" y="0"/>
+                      <a:ext cx="5270500" cy="3236595"/>
+                    </a:xfrm>
+                    <a:prstGeom prst="rect">
+                      <a:avLst/>
+                    </a:prstGeom>
+                    <a:noFill/>
+                    <a:ln>
+                      <a:noFill/>
+                    </a:ln>
+                  </pic:spPr>
+                </pic:pic>
+              </a:graphicData>
+            </a:graphic>
+          </wp:inline>
+        </w:drawing>
+      </w:r>
+    </w:p>
+    <w:p>
+      <w:pPr>
+        <w:rPr>
+          <w:rFonts w:hint="eastAsia"/>
+          <w:lang w:val="en-US" w:eastAsia="zh-CN"/>
+        </w:rPr>
+      </w:pPr>
+      <w:r>
+        <w:rPr>
+          <w:rFonts w:hint="eastAsia"/>
+          <w:lang w:val="en-US" w:eastAsia="zh-CN"/>
+        </w:rPr>
+        <w:t>/dev/cicv 与248号绑定，248 号分给了 rust_chrdev，所以 rust_chrdev 可以绑定 /dev/cicv，如果修改 build_image 里的命令，/dev/cicv分配其他编号比如247，就会 insmod 也无法使用，因为rust_chrdev 分到的设备号依然是248</w:t>
+      </w:r>
+    </w:p>
+    <w:p>
+      <w:pPr>
+        <w:rPr>
+          <w:rFonts w:hint="eastAsia"/>
+          <w:lang w:val="en-US" w:eastAsia="zh-CN"/>
+        </w:rPr>
+      </w:pPr>
+    </w:p>
+    <w:p>
+      <w:pPr>
+        <w:pStyle w:val="4"/>
+        <w:bidi w:val="0"/>
+        <w:rPr>
+          <w:rFonts w:hint="eastAsia"/>
+          <w:lang w:val="en-US" w:eastAsia="zh-CN"/>
+        </w:rPr>
+      </w:pPr>
+      <w:r>
+        <w:rPr>
+          <w:rFonts w:hint="eastAsia"/>
+          <w:lang w:val="en-US" w:eastAsia="zh-CN"/>
+        </w:rPr>
+        <w:t>步骤</w:t>
+      </w:r>
+    </w:p>
+    <w:p>
+      <w:pPr>
+        <w:rPr>
+          <w:rFonts w:hint="eastAsia"/>
+          <w:lang w:val="en-US" w:eastAsia="zh-CN"/>
+        </w:rPr>
+      </w:pPr>
+      <w:r>
+        <w:rPr>
+          <w:rFonts w:hint="eastAsia"/>
+          <w:lang w:val="en-US" w:eastAsia="zh-CN"/>
+        </w:rPr>
+        <w:t>改写 samples/rust/rust_chrdev.rs 里的 write, read 函数</w:t>
+      </w:r>
+    </w:p>
+    <w:p>
+      <w:pPr>
+        <w:rPr>
+          <w:rFonts w:hint="eastAsia"/>
+          <w:lang w:val="en-US" w:eastAsia="zh-CN"/>
+        </w:rPr>
+      </w:pPr>
+      <w:r>
+        <w:rPr>
+          <w:rFonts w:hint="eastAsia"/>
+          <w:lang w:val="en-US" w:eastAsia="zh-CN"/>
+        </w:rPr>
+        <w:t>write时把buffer里的东西保存进静态数组，</w:t>
+      </w:r>
+    </w:p>
+    <w:p>
+      <w:pPr>
+        <w:rPr>
+          <w:rFonts w:hint="default"/>
+          <w:lang w:val="en-US" w:eastAsia="zh-CN"/>
+        </w:rPr>
+      </w:pPr>
+      <w:r>
+        <w:rPr>
+          <w:rFonts w:hint="eastAsia"/>
+          <w:lang w:val="en-US" w:eastAsia="zh-CN"/>
+        </w:rPr>
+        <w:t>read时把静态数组里的东西写进buffer</w:t>
+      </w:r>
+    </w:p>
+    <w:p>
+      <w:pPr>
+        <w:rPr>
+          <w:rFonts w:hint="eastAsia"/>
+          <w:lang w:val="en-US" w:eastAsia="zh-CN"/>
+        </w:rPr>
+      </w:pPr>
+      <w:r>
+        <w:drawing>
+          <wp:inline distT="0" distB="0" distL="114300" distR="114300">
+            <wp:extent cx="5270500" cy="2763520"/>
+            <wp:effectExtent l="0" t="0" r="6350" b="17780"/>
+            <wp:docPr id="34" name="图片 8"/>
+            <wp:cNvGraphicFramePr>
+              <a:graphicFrameLocks xmlns:a="http://schemas.openxmlformats.org/drawingml/2006/main" noChangeAspect="1"/>
+            </wp:cNvGraphicFramePr>
+            <a:graphic xmlns:a="http://schemas.openxmlformats.org/drawingml/2006/main">
+              <a:graphicData uri="http://schemas.openxmlformats.org/drawingml/2006/picture">
+                <pic:pic xmlns:pic="http://schemas.openxmlformats.org/drawingml/2006/picture">
+                  <pic:nvPicPr>
+                    <pic:cNvPr id="34" name="图片 8"/>
+                    <pic:cNvPicPr>
+                      <a:picLocks noChangeAspect="1"/>
+                    </pic:cNvPicPr>
+                  </pic:nvPicPr>
+                  <pic:blipFill>
+                    <a:blip r:embed="rId34"/>
+                    <a:stretch>
+                      <a:fillRect/>
+                    </a:stretch>
+                  </pic:blipFill>
+                  <pic:spPr>
+                    <a:xfrm>
+                      <a:off x="0" y="0"/>
+                      <a:ext cx="5270500" cy="2763520"/>
+                    </a:xfrm>
+                    <a:prstGeom prst="rect">
+                      <a:avLst/>
+                    </a:prstGeom>
+                    <a:noFill/>
+                    <a:ln>
+                      <a:noFill/>
+                    </a:ln>
+                  </pic:spPr>
+                </pic:pic>
+              </a:graphicData>
+            </a:graphic>
+          </wp:inline>
+        </w:drawing>
+      </w:r>
+    </w:p>
+    <w:p>
+      <w:pPr>
+        <w:rPr>
+          <w:rFonts w:hint="default"/>
+          <w:lang w:val="en-US" w:eastAsia="zh-CN"/>
+        </w:rPr>
+      </w:pPr>
+    </w:p>
+    <w:p>
+      <w:pPr>
+        <w:pStyle w:val="4"/>
+        <w:bidi w:val="0"/>
+        <w:rPr>
+          <w:rFonts w:hint="eastAsia"/>
+          <w:lang w:val="en-US" w:eastAsia="zh-CN"/>
+        </w:rPr>
+      </w:pPr>
+      <w:r>
+        <w:rPr>
+          <w:rFonts w:hint="eastAsia"/>
+          <w:lang w:val="en-US" w:eastAsia="zh-CN"/>
+        </w:rPr>
+        <w:t>结果</w:t>
+      </w:r>
+    </w:p>
+    <w:p>
+      <w:pPr>
+        <w:rPr>
+          <w:rFonts w:hint="default"/>
+          <w:lang w:val="en-US" w:eastAsia="zh-CN"/>
+        </w:rPr>
+      </w:pPr>
+      <w:r>
+        <w:rPr>
+          <w:rFonts w:hint="eastAsia"/>
+          <w:lang w:val="en-US" w:eastAsia="zh-CN"/>
+        </w:rPr>
+        <w:t>可以正常存储和读出</w:t>
+      </w:r>
+    </w:p>
+    <w:p>
+      <w:r>
+        <w:drawing>
+          <wp:inline distT="0" distB="0" distL="114300" distR="114300">
+            <wp:extent cx="5269230" cy="2996565"/>
+            <wp:effectExtent l="0" t="0" r="7620" b="13335"/>
+            <wp:docPr id="3" name="图片 1"/>
+            <wp:cNvGraphicFramePr>
+              <a:graphicFrameLocks xmlns:a="http://schemas.openxmlformats.org/drawingml/2006/main" noChangeAspect="1"/>
+            </wp:cNvGraphicFramePr>
+            <a:graphic xmlns:a="http://schemas.openxmlformats.org/drawingml/2006/main">
+              <a:graphicData uri="http://schemas.openxmlformats.org/drawingml/2006/picture">
+                <pic:pic xmlns:pic="http://schemas.openxmlformats.org/drawingml/2006/picture">
+                  <pic:nvPicPr>
+                    <pic:cNvPr id="3" name="图片 1"/>
+                    <pic:cNvPicPr>
+                      <a:picLocks noChangeAspect="1"/>
+                    </pic:cNvPicPr>
+                  </pic:nvPicPr>
+                  <pic:blipFill>
+                    <a:blip r:embed="rId35"/>
+                    <a:stretch>
+                      <a:fillRect/>
+                    </a:stretch>
+                  </pic:blipFill>
+                  <pic:spPr>
+                    <a:xfrm>
+                      <a:off x="0" y="0"/>
+                      <a:ext cx="5269230" cy="2996565"/>
+                    </a:xfrm>
+                    <a:prstGeom prst="rect">
+                      <a:avLst/>
+                    </a:prstGeom>
+                    <a:noFill/>
+                    <a:ln>
+                      <a:noFill/>
+                    </a:ln>
+                  </pic:spPr>
+                </pic:pic>
+              </a:graphicData>
+            </a:graphic>
+          </wp:inline>
+        </w:drawing>
+      </w:r>
+    </w:p>
+    <w:p/>
+    <w:p/>
+    <w:p>
+      <w:pPr>
+        <w:pStyle w:val="3"/>
+        <w:bidi w:val="0"/>
+        <w:rPr>
+          <w:rFonts w:hint="eastAsia"/>
+          <w:lang w:val="en-US" w:eastAsia="zh-CN"/>
+        </w:rPr>
+      </w:pPr>
+      <w:r>
+        <w:rPr>
+          <w:rFonts w:hint="eastAsia"/>
+          <w:lang w:val="en-US" w:eastAsia="zh-CN"/>
+        </w:rPr>
+        <w:t>作业4</w:t>
+      </w:r>
+    </w:p>
+    <w:p>
+      <w:pPr>
+        <w:pStyle w:val="4"/>
+        <w:bidi w:val="0"/>
+        <w:rPr>
+          <w:rFonts w:hint="eastAsia"/>
+          <w:lang w:val="en-US" w:eastAsia="zh-CN"/>
+        </w:rPr>
+      </w:pPr>
+      <w:r>
+        <w:rPr>
+          <w:rFonts w:hint="eastAsia"/>
+          <w:lang w:val="en-US" w:eastAsia="zh-CN"/>
+        </w:rPr>
+        <w:t>步骤</w:t>
+      </w:r>
+    </w:p>
+    <w:p>
+      <w:pPr>
+        <w:numPr>
+          <w:ilvl w:val="0"/>
+          <w:numId w:val="3"/>
+        </w:numPr>
+        <w:rPr>
+          <w:rFonts w:hint="default"/>
+          <w:lang w:val="en-US" w:eastAsia="zh-CN"/>
+        </w:rPr>
+      </w:pPr>
+      <w:r>
+        <w:rPr>
+          <w:rFonts w:hint="eastAsia"/>
+          <w:lang w:val="en-US" w:eastAsia="zh-CN"/>
+        </w:rPr>
+        <w:t>梳理C代码，搞清楚各个结构体成员对应的具体内容、互相之间的关系、相关联的函数</w:t>
+      </w:r>
+    </w:p>
+    <w:p>
+      <w:pPr>
+        <w:numPr>
+          <w:ilvl w:val="0"/>
+          <w:numId w:val="3"/>
+        </w:numPr>
+        <w:rPr>
+          <w:rFonts w:hint="default"/>
+          <w:lang w:val="en-US" w:eastAsia="zh-CN"/>
+        </w:rPr>
+      </w:pPr>
+      <w:r>
+        <w:rPr>
+          <w:rFonts w:hint="eastAsia"/>
+          <w:lang w:val="en-US" w:eastAsia="zh-CN"/>
+        </w:rPr>
+        <w:t>梳理rust代码，跟C和具体设备及函数对应起来</w:t>
+      </w:r>
+    </w:p>
+    <w:p>
+      <w:pPr>
+        <w:numPr>
+          <w:ilvl w:val="0"/>
+          <w:numId w:val="3"/>
+        </w:numPr>
+        <w:rPr>
+          <w:rFonts w:hint="default"/>
+          <w:lang w:val="en-US" w:eastAsia="zh-CN"/>
+        </w:rPr>
+      </w:pPr>
+      <w:r>
+        <w:rPr>
+          <w:rFonts w:hint="eastAsia"/>
+          <w:lang w:val="en-US" w:eastAsia="zh-CN"/>
+        </w:rPr>
+        <w:t>补充缺失的函数，重点是 rust/kernel 里的不全，需要自己去 binding_generate 下找C对应的函数并在kernel里补全 pci, net, irq 等需要用到的组件，并在demo里调用</w:t>
+      </w:r>
+    </w:p>
+    <w:p>
+      <w:pPr>
+        <w:numPr>
+          <w:numId w:val="0"/>
+        </w:numPr>
+        <w:rPr>
+          <w:rFonts w:hint="default"/>
+          <w:lang w:val="en-US" w:eastAsia="zh-CN"/>
+        </w:rPr>
+      </w:pPr>
+    </w:p>
+    <w:p>
+      <w:pPr>
+        <w:numPr>
+          <w:numId w:val="0"/>
+        </w:numPr>
+        <w:rPr>
+          <w:rFonts w:hint="default"/>
+          <w:lang w:val="en-US" w:eastAsia="zh-CN"/>
+        </w:rPr>
+      </w:pPr>
+      <w:r>
+        <w:rPr>
+          <w:rFonts w:hint="eastAsia"/>
+          <w:lang w:val="en-US" w:eastAsia="zh-CN"/>
+        </w:rPr>
+        <w:t>irq里改动：InternalRegistration 的drop已经实现了 free_irq，并且是Registration的成员，所以只加一句话调用一下就可以</w:t>
+      </w:r>
+    </w:p>
+    <w:p>
+      <w:pPr>
+        <w:numPr>
+          <w:numId w:val="0"/>
+        </w:numPr>
+      </w:pPr>
+      <w:r>
+        <w:drawing>
+          <wp:inline distT="0" distB="0" distL="114300" distR="114300">
+            <wp:extent cx="5273040" cy="1798955"/>
+            <wp:effectExtent l="0" t="0" r="3810" b="10795"/>
+            <wp:docPr id="41" name="图片 8"/>
+            <wp:cNvGraphicFramePr>
+              <a:graphicFrameLocks xmlns:a="http://schemas.openxmlformats.org/drawingml/2006/main" noChangeAspect="1"/>
+            </wp:cNvGraphicFramePr>
+            <a:graphic xmlns:a="http://schemas.openxmlformats.org/drawingml/2006/main">
+              <a:graphicData uri="http://schemas.openxmlformats.org/drawingml/2006/picture">
+                <pic:pic xmlns:pic="http://schemas.openxmlformats.org/drawingml/2006/picture">
+                  <pic:nvPicPr>
+                    <pic:cNvPr id="41" name="图片 8"/>
+                    <pic:cNvPicPr>
+                      <a:picLocks noChangeAspect="1"/>
+                    </pic:cNvPicPr>
+                  </pic:nvPicPr>
+                  <pic:blipFill>
+                    <a:blip r:embed="rId36"/>
+                    <a:stretch>
+                      <a:fillRect/>
+                    </a:stretch>
+                  </pic:blipFill>
+                  <pic:spPr>
+                    <a:xfrm>
+                      <a:off x="0" y="0"/>
+                      <a:ext cx="5273040" cy="1798955"/>
+                    </a:xfrm>
+                    <a:prstGeom prst="rect">
+                      <a:avLst/>
+                    </a:prstGeom>
+                    <a:noFill/>
+                    <a:ln>
+                      <a:noFill/>
+                    </a:ln>
+                  </pic:spPr>
+                </pic:pic>
+              </a:graphicData>
+            </a:graphic>
+          </wp:inline>
+        </w:drawing>
+      </w:r>
+    </w:p>
+    <w:p>
+      <w:pPr>
+        <w:numPr>
+          <w:numId w:val="0"/>
+        </w:numPr>
+        <w:rPr>
+          <w:rFonts w:hint="eastAsia"/>
+          <w:lang w:val="en-US" w:eastAsia="zh-CN"/>
+        </w:rPr>
+      </w:pPr>
+      <w:r>
+        <w:rPr>
+          <w:rFonts w:hint="eastAsia"/>
+          <w:lang w:val="en-US" w:eastAsia="zh-CN"/>
+        </w:rPr>
+        <w:t>pci里加上unregister：</w:t>
+      </w:r>
+    </w:p>
+    <w:p>
+      <w:pPr>
+        <w:numPr>
+          <w:numId w:val="0"/>
+        </w:numPr>
+      </w:pPr>
+      <w:r>
+        <w:drawing>
+          <wp:inline distT="0" distB="0" distL="114300" distR="114300">
+            <wp:extent cx="5272405" cy="1937385"/>
+            <wp:effectExtent l="0" t="0" r="4445" b="5715"/>
+            <wp:docPr id="42" name="图片 9"/>
+            <wp:cNvGraphicFramePr>
+              <a:graphicFrameLocks xmlns:a="http://schemas.openxmlformats.org/drawingml/2006/main" noChangeAspect="1"/>
+            </wp:cNvGraphicFramePr>
+            <a:graphic xmlns:a="http://schemas.openxmlformats.org/drawingml/2006/main">
+              <a:graphicData uri="http://schemas.openxmlformats.org/drawingml/2006/picture">
+                <pic:pic xmlns:pic="http://schemas.openxmlformats.org/drawingml/2006/picture">
+                  <pic:nvPicPr>
+                    <pic:cNvPr id="42" name="图片 9"/>
+                    <pic:cNvPicPr>
+                      <a:picLocks noChangeAspect="1"/>
+                    </pic:cNvPicPr>
+                  </pic:nvPicPr>
+                  <pic:blipFill>
+                    <a:blip r:embed="rId37"/>
+                    <a:stretch>
+                      <a:fillRect/>
+                    </a:stretch>
+                  </pic:blipFill>
+                  <pic:spPr>
+                    <a:xfrm>
+                      <a:off x="0" y="0"/>
+                      <a:ext cx="5272405" cy="1937385"/>
+                    </a:xfrm>
+                    <a:prstGeom prst="rect">
+                      <a:avLst/>
+                    </a:prstGeom>
+                    <a:noFill/>
+                    <a:ln>
+                      <a:noFill/>
+                    </a:ln>
+                  </pic:spPr>
+                </pic:pic>
+              </a:graphicData>
+            </a:graphic>
+          </wp:inline>
+        </w:drawing>
+      </w:r>
+    </w:p>
+    <w:p>
+      <w:pPr>
+        <w:numPr>
+          <w:numId w:val="0"/>
+        </w:numPr>
+        <w:rPr>
+          <w:rFonts w:hint="eastAsia"/>
+          <w:lang w:val="en-US" w:eastAsia="zh-CN"/>
+        </w:rPr>
+      </w:pPr>
+      <w:r>
+        <w:rPr>
+          <w:rFonts w:hint="eastAsia"/>
+          <w:lang w:val="en-US" w:eastAsia="zh-CN"/>
+        </w:rPr>
+        <w:t>net加上disable_napi</w:t>
+      </w:r>
+    </w:p>
+    <w:p>
+      <w:pPr>
+        <w:numPr>
+          <w:numId w:val="0"/>
+        </w:numPr>
+      </w:pPr>
+      <w:r>
+        <w:drawing>
+          <wp:inline distT="0" distB="0" distL="114300" distR="114300">
+            <wp:extent cx="5266690" cy="1659890"/>
+            <wp:effectExtent l="0" t="0" r="10160" b="16510"/>
+            <wp:docPr id="43" name="图片 10"/>
+            <wp:cNvGraphicFramePr>
+              <a:graphicFrameLocks xmlns:a="http://schemas.openxmlformats.org/drawingml/2006/main" noChangeAspect="1"/>
+            </wp:cNvGraphicFramePr>
+            <a:graphic xmlns:a="http://schemas.openxmlformats.org/drawingml/2006/main">
+              <a:graphicData uri="http://schemas.openxmlformats.org/drawingml/2006/picture">
+                <pic:pic xmlns:pic="http://schemas.openxmlformats.org/drawingml/2006/picture">
+                  <pic:nvPicPr>
+                    <pic:cNvPr id="43" name="图片 10"/>
+                    <pic:cNvPicPr>
+                      <a:picLocks noChangeAspect="1"/>
+                    </pic:cNvPicPr>
+                  </pic:nvPicPr>
+                  <pic:blipFill>
+                    <a:blip r:embed="rId38"/>
+                    <a:stretch>
+                      <a:fillRect/>
+                    </a:stretch>
+                  </pic:blipFill>
+                  <pic:spPr>
+                    <a:xfrm>
+                      <a:off x="0" y="0"/>
+                      <a:ext cx="5266690" cy="1659890"/>
+                    </a:xfrm>
+                    <a:prstGeom prst="rect">
+                      <a:avLst/>
+                    </a:prstGeom>
+                    <a:noFill/>
+                    <a:ln>
+                      <a:noFill/>
+                    </a:ln>
+                  </pic:spPr>
+                </pic:pic>
+              </a:graphicData>
+            </a:graphic>
+          </wp:inline>
+        </w:drawing>
+      </w:r>
+    </w:p>
+    <w:p>
+      <w:pPr>
+        <w:numPr>
+          <w:numId w:val="0"/>
+        </w:numPr>
+      </w:pPr>
+    </w:p>
+    <w:p>
+      <w:pPr>
+        <w:numPr>
+          <w:numId w:val="0"/>
+        </w:numPr>
+        <w:rPr>
+          <w:rFonts w:hint="eastAsia"/>
+          <w:b/>
+          <w:bCs/>
+          <w:color w:val="7030A0"/>
+          <w:lang w:val="en-US" w:eastAsia="zh-CN"/>
+        </w:rPr>
+      </w:pPr>
+      <w:r>
+        <w:rPr>
+          <w:rFonts w:hint="eastAsia"/>
+          <w:b/>
+          <w:bCs/>
+          <w:color w:val="7030A0"/>
+          <w:lang w:val="en-US" w:eastAsia="zh-CN"/>
+        </w:rPr>
+        <w:t>PS：pci和net的具体改动是前几天的，记不全了=。=可能有遗漏</w:t>
+      </w:r>
+    </w:p>
+    <w:p>
+      <w:pPr>
+        <w:numPr>
+          <w:numId w:val="0"/>
+        </w:numPr>
+        <w:rPr>
+          <w:rFonts w:hint="default"/>
+          <w:lang w:val="en-US" w:eastAsia="zh-CN"/>
+        </w:rPr>
+      </w:pPr>
+    </w:p>
+    <w:p>
+      <w:pPr>
+        <w:numPr>
+          <w:numId w:val="0"/>
+        </w:numPr>
+        <w:rPr>
+          <w:rFonts w:hint="eastAsia"/>
+          <w:lang w:val="en-US" w:eastAsia="zh-CN"/>
+        </w:rPr>
+      </w:pPr>
+      <w:r>
+        <w:rPr>
+          <w:rFonts w:hint="eastAsia"/>
+          <w:lang w:val="en-US" w:eastAsia="zh-CN"/>
+        </w:rPr>
+        <w:t>r4l_e1000_demo.rs 里改动：</w:t>
+      </w:r>
+    </w:p>
+    <w:p>
+      <w:pPr>
+        <w:numPr>
+          <w:numId w:val="0"/>
+        </w:numPr>
+      </w:pPr>
+      <w:r>
+        <w:drawing>
+          <wp:inline distT="0" distB="0" distL="114300" distR="114300">
+            <wp:extent cx="5270500" cy="1272540"/>
+            <wp:effectExtent l="0" t="0" r="6350" b="3810"/>
+            <wp:docPr id="38" name="图片 5"/>
+            <wp:cNvGraphicFramePr>
+              <a:graphicFrameLocks xmlns:a="http://schemas.openxmlformats.org/drawingml/2006/main" noChangeAspect="1"/>
+            </wp:cNvGraphicFramePr>
+            <a:graphic xmlns:a="http://schemas.openxmlformats.org/drawingml/2006/main">
+              <a:graphicData uri="http://schemas.openxmlformats.org/drawingml/2006/picture">
+                <pic:pic xmlns:pic="http://schemas.openxmlformats.org/drawingml/2006/picture">
+                  <pic:nvPicPr>
+                    <pic:cNvPr id="38" name="图片 5"/>
+                    <pic:cNvPicPr>
+                      <a:picLocks noChangeAspect="1"/>
+                    </pic:cNvPicPr>
+                  </pic:nvPicPr>
+                  <pic:blipFill>
+                    <a:blip r:embed="rId39"/>
+                    <a:stretch>
+                      <a:fillRect/>
+                    </a:stretch>
+                  </pic:blipFill>
+                  <pic:spPr>
+                    <a:xfrm>
+                      <a:off x="0" y="0"/>
+                      <a:ext cx="5270500" cy="1272540"/>
+                    </a:xfrm>
+                    <a:prstGeom prst="rect">
+                      <a:avLst/>
+                    </a:prstGeom>
+                    <a:noFill/>
+                    <a:ln>
+                      <a:noFill/>
+                    </a:ln>
+                  </pic:spPr>
+                </pic:pic>
+              </a:graphicData>
+            </a:graphic>
+          </wp:inline>
+        </w:drawing>
+      </w:r>
+    </w:p>
+    <w:p>
+      <w:pPr>
+        <w:numPr>
+          <w:numId w:val="0"/>
+        </w:numPr>
+      </w:pPr>
+      <w:r>
+        <w:drawing>
+          <wp:inline distT="0" distB="0" distL="114300" distR="114300">
+            <wp:extent cx="5271770" cy="1254125"/>
+            <wp:effectExtent l="0" t="0" r="5080" b="3175"/>
+            <wp:docPr id="39" name="图片 6"/>
+            <wp:cNvGraphicFramePr>
+              <a:graphicFrameLocks xmlns:a="http://schemas.openxmlformats.org/drawingml/2006/main" noChangeAspect="1"/>
+            </wp:cNvGraphicFramePr>
+            <a:graphic xmlns:a="http://schemas.openxmlformats.org/drawingml/2006/main">
+              <a:graphicData uri="http://schemas.openxmlformats.org/drawingml/2006/picture">
+                <pic:pic xmlns:pic="http://schemas.openxmlformats.org/drawingml/2006/picture">
+                  <pic:nvPicPr>
+                    <pic:cNvPr id="39" name="图片 6"/>
+                    <pic:cNvPicPr>
+                      <a:picLocks noChangeAspect="1"/>
+                    </pic:cNvPicPr>
+                  </pic:nvPicPr>
+                  <pic:blipFill>
+                    <a:blip r:embed="rId40"/>
+                    <a:stretch>
+                      <a:fillRect/>
+                    </a:stretch>
+                  </pic:blipFill>
+                  <pic:spPr>
+                    <a:xfrm>
+                      <a:off x="0" y="0"/>
+                      <a:ext cx="5271770" cy="1254125"/>
+                    </a:xfrm>
+                    <a:prstGeom prst="rect">
+                      <a:avLst/>
+                    </a:prstGeom>
+                    <a:noFill/>
+                    <a:ln>
+                      <a:noFill/>
+                    </a:ln>
+                  </pic:spPr>
+                </pic:pic>
+              </a:graphicData>
+            </a:graphic>
+          </wp:inline>
+        </w:drawing>
+      </w:r>
+    </w:p>
+    <w:p>
+      <w:pPr>
+        <w:numPr>
+          <w:numId w:val="0"/>
+        </w:numPr>
+        <w:rPr>
+          <w:rFonts w:hint="default"/>
+          <w:lang w:val="en-US" w:eastAsia="zh-CN"/>
+        </w:rPr>
+      </w:pPr>
+      <w:r>
+        <w:drawing>
+          <wp:inline distT="0" distB="0" distL="114300" distR="114300">
+            <wp:extent cx="5272405" cy="1959610"/>
+            <wp:effectExtent l="0" t="0" r="4445" b="2540"/>
+            <wp:docPr id="40" name="图片 7"/>
+            <wp:cNvGraphicFramePr>
+              <a:graphicFrameLocks xmlns:a="http://schemas.openxmlformats.org/drawingml/2006/main" noChangeAspect="1"/>
+            </wp:cNvGraphicFramePr>
+            <a:graphic xmlns:a="http://schemas.openxmlformats.org/drawingml/2006/main">
+              <a:graphicData uri="http://schemas.openxmlformats.org/drawingml/2006/picture">
+                <pic:pic xmlns:pic="http://schemas.openxmlformats.org/drawingml/2006/picture">
+                  <pic:nvPicPr>
+                    <pic:cNvPr id="40" name="图片 7"/>
+                    <pic:cNvPicPr>
+                      <a:picLocks noChangeAspect="1"/>
+                    </pic:cNvPicPr>
+                  </pic:nvPicPr>
+                  <pic:blipFill>
+                    <a:blip r:embed="rId41"/>
+                    <a:stretch>
+                      <a:fillRect/>
+                    </a:stretch>
+                  </pic:blipFill>
+                  <pic:spPr>
+                    <a:xfrm>
+                      <a:off x="0" y="0"/>
+                      <a:ext cx="5272405" cy="1959610"/>
+                    </a:xfrm>
+                    <a:prstGeom prst="rect">
+                      <a:avLst/>
+                    </a:prstGeom>
+                    <a:noFill/>
+                    <a:ln>
+                      <a:noFill/>
+                    </a:ln>
+                  </pic:spPr>
+                </pic:pic>
+              </a:graphicData>
+            </a:graphic>
+          </wp:inline>
+        </w:drawing>
+      </w:r>
+    </w:p>
+    <w:p>
+      <w:pPr>
+        <w:pStyle w:val="4"/>
+        <w:bidi w:val="0"/>
+        <w:rPr>
+          <w:rFonts w:hint="default"/>
+          <w:lang w:val="en-US" w:eastAsia="zh-CN"/>
+        </w:rPr>
+      </w:pPr>
+      <w:r>
+        <w:rPr>
+          <w:rFonts w:hint="eastAsia"/>
+          <w:lang w:val="en-US" w:eastAsia="zh-CN"/>
+        </w:rPr>
+        <w:t>结果</w:t>
+      </w:r>
+    </w:p>
+    <w:p>
+      <w:r>
+        <w:drawing>
+          <wp:inline distT="0" distB="0" distL="114300" distR="114300">
+            <wp:extent cx="5262880" cy="3493135"/>
+            <wp:effectExtent l="0" t="0" r="13970" b="12065"/>
+            <wp:docPr id="37" name="图片 4"/>
+            <wp:cNvGraphicFramePr>
+              <a:graphicFrameLocks xmlns:a="http://schemas.openxmlformats.org/drawingml/2006/main" noChangeAspect="1"/>
+            </wp:cNvGraphicFramePr>
+            <a:graphic xmlns:a="http://schemas.openxmlformats.org/drawingml/2006/main">
+              <a:graphicData uri="http://schemas.openxmlformats.org/drawingml/2006/picture">
+                <pic:pic xmlns:pic="http://schemas.openxmlformats.org/drawingml/2006/picture">
+                  <pic:nvPicPr>
+                    <pic:cNvPr id="37" name="图片 4"/>
+                    <pic:cNvPicPr>
+                      <a:picLocks noChangeAspect="1"/>
+                    </pic:cNvPicPr>
+                  </pic:nvPicPr>
+                  <pic:blipFill>
+                    <a:blip r:embed="rId42"/>
+                    <a:stretch>
+                      <a:fillRect/>
+                    </a:stretch>
+                  </pic:blipFill>
+                  <pic:spPr>
+                    <a:xfrm>
+                      <a:off x="0" y="0"/>
+                      <a:ext cx="5262880" cy="3493135"/>
+                    </a:xfrm>
+                    <a:prstGeom prst="rect">
+                      <a:avLst/>
+                    </a:prstGeom>
+                    <a:noFill/>
+                    <a:ln>
+                      <a:noFill/>
+                    </a:ln>
+                  </pic:spPr>
+                </pic:pic>
+              </a:graphicData>
+            </a:graphic>
+          </wp:inline>
+        </w:drawing>
+      </w:r>
+    </w:p>
+    <w:p>
+      <w:pPr>
+        <w:rPr>
+          <w:rFonts w:hint="default" w:eastAsiaTheme="minorEastAsia"/>
+          <w:lang w:val="en-US" w:eastAsia="zh-CN"/>
+        </w:rPr>
+      </w:pPr>
+      <w:r>
+        <w:rPr>
+          <w:rFonts w:hint="eastAsia"/>
+          <w:lang w:val="en-US" w:eastAsia="zh-CN"/>
+        </w:rPr>
+        <w:t>insmod 并配置网络能ping通，之后rmmod 并再次insmod + 配置网络，</w:t>
+      </w:r>
+    </w:p>
+    <w:p>
+      <w:pPr>
+        <w:rPr>
+          <w:rFonts w:hint="default" w:eastAsiaTheme="minorEastAsia"/>
+          <w:lang w:val="en-US" w:eastAsia="zh-CN"/>
+        </w:rPr>
+      </w:pPr>
+      <w:r>
+        <w:rPr>
+          <w:rFonts w:hint="eastAsia"/>
+          <w:lang w:val="en-US" w:eastAsia="zh-CN"/>
+        </w:rPr>
+        <w:t>依旧能ping通</w:t>
+      </w:r>
       <w:bookmarkStart w:id="0" w:name="_GoBack"/>
       <w:bookmarkEnd w:id="0"/>
+    </w:p>
+    <w:p>
+      <w:pPr>
+        <w:rPr>
+          <w:rFonts w:hint="default"/>
+          <w:lang w:val="en-US" w:eastAsia="zh-CN"/>
+        </w:rPr>
+      </w:pPr>
+      <w:r>
+        <w:drawing>
+          <wp:inline distT="0" distB="0" distL="114300" distR="114300">
+            <wp:extent cx="5262880" cy="3493135"/>
+            <wp:effectExtent l="0" t="0" r="13970" b="12065"/>
+            <wp:docPr id="36" name="图片 3"/>
+            <wp:cNvGraphicFramePr>
+              <a:graphicFrameLocks xmlns:a="http://schemas.openxmlformats.org/drawingml/2006/main" noChangeAspect="1"/>
+            </wp:cNvGraphicFramePr>
+            <a:graphic xmlns:a="http://schemas.openxmlformats.org/drawingml/2006/main">
+              <a:graphicData uri="http://schemas.openxmlformats.org/drawingml/2006/picture">
+                <pic:pic xmlns:pic="http://schemas.openxmlformats.org/drawingml/2006/picture">
+                  <pic:nvPicPr>
+                    <pic:cNvPr id="36" name="图片 3"/>
+                    <pic:cNvPicPr>
+                      <a:picLocks noChangeAspect="1"/>
+                    </pic:cNvPicPr>
+                  </pic:nvPicPr>
+                  <pic:blipFill>
+                    <a:blip r:embed="rId43"/>
+                    <a:stretch>
+                      <a:fillRect/>
+                    </a:stretch>
+                  </pic:blipFill>
+                  <pic:spPr>
+                    <a:xfrm>
+                      <a:off x="0" y="0"/>
+                      <a:ext cx="5262880" cy="3493135"/>
+                    </a:xfrm>
+                    <a:prstGeom prst="rect">
+                      <a:avLst/>
+                    </a:prstGeom>
+                    <a:noFill/>
+                    <a:ln>
+                      <a:noFill/>
+                    </a:ln>
+                  </pic:spPr>
+                </pic:pic>
+              </a:graphicData>
+            </a:graphic>
+          </wp:inline>
+        </w:drawing>
+      </w:r>
     </w:p>
     <w:sectPr>
       <w:pgSz w:w="11906" w:h="16838"/>
@@ -9760,6 +11280,18 @@
 <file path=word/numbering.xml><?xml version="1.0" encoding="utf-8"?>
 <w:numbering xmlns:wpc="http://schemas.microsoft.com/office/word/2010/wordprocessingCanvas" xmlns:mc="http://schemas.openxmlformats.org/markup-compatibility/2006" xmlns:o="urn:schemas-microsoft-com:office:office" xmlns:r="http://schemas.openxmlformats.org/officeDocument/2006/relationships" xmlns:m="http://schemas.openxmlformats.org/officeDocument/2006/math" xmlns:v="urn:schemas-microsoft-com:vml" xmlns:wp14="http://schemas.microsoft.com/office/word/2010/wordprocessingDrawing" xmlns:wp="http://schemas.openxmlformats.org/drawingml/2006/wordprocessingDrawing" xmlns:w10="urn:schemas-microsoft-com:office:word" xmlns:w="http://schemas.openxmlformats.org/wordprocessingml/2006/main" xmlns:w14="http://schemas.microsoft.com/office/word/2010/wordml" xmlns:wpg="http://schemas.microsoft.com/office/word/2010/wordprocessingGroup" xmlns:wpi="http://schemas.microsoft.com/office/word/2010/wordprocessingInk" xmlns:wne="http://schemas.microsoft.com/office/word/2006/wordml" xmlns:wps="http://schemas.microsoft.com/office/word/2010/wordprocessingShape" xmlns:wpsCustomData="http://www.wps.cn/officeDocument/2013/wpsCustomData" mc:Ignorable="w14 wp14">
   <w:abstractNum w:abstractNumId="0">
+    <w:nsid w:val="E29602B6"/>
+    <w:multiLevelType w:val="singleLevel"/>
+    <w:tmpl w:val="E29602B6"/>
+    <w:lvl w:ilvl="0" w:tentative="0">
+      <w:start w:val="1"/>
+      <w:numFmt w:val="decimal"/>
+      <w:suff w:val="space"/>
+      <w:lvlText w:val="%1."/>
+      <w:lvlJc w:val="left"/>
+    </w:lvl>
+  </w:abstractNum>
+  <w:abstractNum w:abstractNumId="1">
     <w:nsid w:val="44FFA94D"/>
     <w:multiLevelType w:val="singleLevel"/>
     <w:tmpl w:val="44FFA94D"/>
@@ -9771,7 +11303,7 @@
       <w:lvlJc w:val="left"/>
     </w:lvl>
   </w:abstractNum>
-  <w:abstractNum w:abstractNumId="1">
+  <w:abstractNum w:abstractNumId="2">
     <w:nsid w:val="754EC58F"/>
     <w:multiLevelType w:val="singleLevel"/>
     <w:tmpl w:val="754EC58F"/>
@@ -9784,9 +11316,12 @@
     </w:lvl>
   </w:abstractNum>
   <w:num w:numId="1">
+    <w:abstractNumId w:val="2"/>
+  </w:num>
+  <w:num w:numId="2">
     <w:abstractNumId w:val="1"/>
   </w:num>
-  <w:num w:numId="2">
+  <w:num w:numId="3">
     <w:abstractNumId w:val="0"/>
   </w:num>
 </w:numbering>
@@ -9868,7 +11403,7 @@
     <w:lsdException w:qFormat="1" w:unhideWhenUsed="0" w:uiPriority="0" w:semiHidden="0" w:name="Title"/>
     <w:lsdException w:unhideWhenUsed="0" w:uiPriority="0" w:semiHidden="0" w:name="Closing"/>
     <w:lsdException w:unhideWhenUsed="0" w:uiPriority="0" w:semiHidden="0" w:name="Signature"/>
-    <w:lsdException w:unhideWhenUsed="0" w:uiPriority="0" w:name="Default Paragraph Font"/>
+    <w:lsdException w:qFormat="1" w:unhideWhenUsed="0" w:uiPriority="0" w:name="Default Paragraph Font"/>
     <w:lsdException w:unhideWhenUsed="0" w:uiPriority="0" w:semiHidden="0" w:name="Body Text"/>
     <w:lsdException w:unhideWhenUsed="0" w:uiPriority="0" w:semiHidden="0" w:name="Body Text Indent"/>
     <w:lsdException w:unhideWhenUsed="0" w:uiPriority="0" w:semiHidden="0" w:name="List Continue"/>
@@ -10144,11 +11679,14 @@
   </w:style>
   <w:style w:type="character" w:default="1" w:styleId="8">
     <w:name w:val="Default Paragraph Font"/>
+    <w:autoRedefine/>
     <w:semiHidden/>
+    <w:qFormat/>
     <w:uiPriority w:val="0"/>
   </w:style>
   <w:style w:type="table" w:default="1" w:styleId="7">
     <w:name w:val="Normal Table"/>
+    <w:autoRedefine/>
     <w:semiHidden/>
     <w:uiPriority w:val="0"/>
     <w:tblPr>

--- a/FV-homework_report.docx
+++ b/FV-homework_report.docx
@@ -11213,16 +11213,8 @@
         </w:rPr>
         <w:t>依旧能ping通</w:t>
       </w:r>
-      <w:bookmarkStart w:id="0" w:name="_GoBack"/>
-      <w:bookmarkEnd w:id="0"/>
-    </w:p>
-    <w:p>
-      <w:pPr>
-        <w:rPr>
-          <w:rFonts w:hint="default"/>
-          <w:lang w:val="en-US" w:eastAsia="zh-CN"/>
-        </w:rPr>
-      </w:pPr>
+    </w:p>
+    <w:p>
       <w:r>
         <w:drawing>
           <wp:inline distT="0" distB="0" distL="114300" distR="114300">
@@ -11251,6 +11243,374 @@
                     <a:xfrm>
                       <a:off x="0" y="0"/>
                       <a:ext cx="5262880" cy="3493135"/>
+                    </a:xfrm>
+                    <a:prstGeom prst="rect">
+                      <a:avLst/>
+                    </a:prstGeom>
+                    <a:noFill/>
+                    <a:ln>
+                      <a:noFill/>
+                    </a:ln>
+                  </pic:spPr>
+                </pic:pic>
+              </a:graphicData>
+            </a:graphic>
+          </wp:inline>
+        </w:drawing>
+      </w:r>
+    </w:p>
+    <w:p/>
+    <w:p>
+      <w:pPr>
+        <w:pStyle w:val="3"/>
+        <w:bidi w:val="0"/>
+        <w:rPr>
+          <w:rFonts w:hint="eastAsia"/>
+          <w:lang w:val="en-US" w:eastAsia="zh-CN"/>
+        </w:rPr>
+      </w:pPr>
+      <w:r>
+        <w:rPr>
+          <w:rFonts w:hint="eastAsia"/>
+          <w:lang w:val="en-US" w:eastAsia="zh-CN"/>
+        </w:rPr>
+        <w:t>项目小试验</w:t>
+      </w:r>
+    </w:p>
+    <w:p>
+      <w:pPr>
+        <w:pStyle w:val="4"/>
+        <w:bidi w:val="0"/>
+        <w:rPr>
+          <w:rFonts w:hint="eastAsia"/>
+          <w:lang w:val="en-US" w:eastAsia="zh-CN"/>
+        </w:rPr>
+      </w:pPr>
+      <w:r>
+        <w:rPr>
+          <w:rFonts w:hint="eastAsia"/>
+          <w:lang w:val="en-US" w:eastAsia="zh-CN"/>
+        </w:rPr>
+        <w:t>步骤</w:t>
+      </w:r>
+    </w:p>
+    <w:p>
+      <w:pPr>
+        <w:rPr>
+          <w:rFonts w:hint="eastAsia"/>
+          <w:lang w:val="en-US" w:eastAsia="zh-CN"/>
+        </w:rPr>
+      </w:pPr>
+      <w:r>
+        <w:rPr>
+          <w:rFonts w:hint="eastAsia"/>
+          <w:lang w:val="en-US" w:eastAsia="zh-CN"/>
+        </w:rPr>
+        <w:t>支持NFS：</w:t>
+      </w:r>
+    </w:p>
+    <w:p>
+      <w:r>
+        <w:drawing>
+          <wp:inline distT="0" distB="0" distL="114300" distR="114300">
+            <wp:extent cx="5269865" cy="1103630"/>
+            <wp:effectExtent l="0" t="0" r="6985" b="1270"/>
+            <wp:docPr id="44" name="图片 11"/>
+            <wp:cNvGraphicFramePr>
+              <a:graphicFrameLocks xmlns:a="http://schemas.openxmlformats.org/drawingml/2006/main" noChangeAspect="1"/>
+            </wp:cNvGraphicFramePr>
+            <a:graphic xmlns:a="http://schemas.openxmlformats.org/drawingml/2006/main">
+              <a:graphicData uri="http://schemas.openxmlformats.org/drawingml/2006/picture">
+                <pic:pic xmlns:pic="http://schemas.openxmlformats.org/drawingml/2006/picture">
+                  <pic:nvPicPr>
+                    <pic:cNvPr id="44" name="图片 11"/>
+                    <pic:cNvPicPr>
+                      <a:picLocks noChangeAspect="1"/>
+                    </pic:cNvPicPr>
+                  </pic:nvPicPr>
+                  <pic:blipFill>
+                    <a:blip r:embed="rId44"/>
+                    <a:stretch>
+                      <a:fillRect/>
+                    </a:stretch>
+                  </pic:blipFill>
+                  <pic:spPr>
+                    <a:xfrm>
+                      <a:off x="0" y="0"/>
+                      <a:ext cx="5269865" cy="1103630"/>
+                    </a:xfrm>
+                    <a:prstGeom prst="rect">
+                      <a:avLst/>
+                    </a:prstGeom>
+                    <a:noFill/>
+                    <a:ln>
+                      <a:noFill/>
+                    </a:ln>
+                  </pic:spPr>
+                </pic:pic>
+              </a:graphicData>
+            </a:graphic>
+          </wp:inline>
+        </w:drawing>
+      </w:r>
+    </w:p>
+    <w:p>
+      <w:pPr>
+        <w:rPr>
+          <w:rFonts w:hint="eastAsia"/>
+          <w:lang w:val="en-US" w:eastAsia="zh-CN"/>
+        </w:rPr>
+      </w:pPr>
+      <w:r>
+        <w:rPr>
+          <w:rFonts w:hint="eastAsia"/>
+          <w:lang w:val="en-US" w:eastAsia="zh-CN"/>
+        </w:rPr>
+        <w:t>支持telnet</w:t>
+      </w:r>
+    </w:p>
+    <w:p>
+      <w:r>
+        <w:drawing>
+          <wp:inline distT="0" distB="0" distL="114300" distR="114300">
+            <wp:extent cx="5255895" cy="1306195"/>
+            <wp:effectExtent l="0" t="0" r="1905" b="8255"/>
+            <wp:docPr id="45" name="图片 12"/>
+            <wp:cNvGraphicFramePr>
+              <a:graphicFrameLocks xmlns:a="http://schemas.openxmlformats.org/drawingml/2006/main" noChangeAspect="1"/>
+            </wp:cNvGraphicFramePr>
+            <a:graphic xmlns:a="http://schemas.openxmlformats.org/drawingml/2006/main">
+              <a:graphicData uri="http://schemas.openxmlformats.org/drawingml/2006/picture">
+                <pic:pic xmlns:pic="http://schemas.openxmlformats.org/drawingml/2006/picture">
+                  <pic:nvPicPr>
+                    <pic:cNvPr id="45" name="图片 12"/>
+                    <pic:cNvPicPr>
+                      <a:picLocks noChangeAspect="1"/>
+                    </pic:cNvPicPr>
+                  </pic:nvPicPr>
+                  <pic:blipFill>
+                    <a:blip r:embed="rId45"/>
+                    <a:stretch>
+                      <a:fillRect/>
+                    </a:stretch>
+                  </pic:blipFill>
+                  <pic:spPr>
+                    <a:xfrm>
+                      <a:off x="0" y="0"/>
+                      <a:ext cx="5255895" cy="1306195"/>
+                    </a:xfrm>
+                    <a:prstGeom prst="rect">
+                      <a:avLst/>
+                    </a:prstGeom>
+                    <a:noFill/>
+                    <a:ln>
+                      <a:noFill/>
+                    </a:ln>
+                  </pic:spPr>
+                </pic:pic>
+              </a:graphicData>
+            </a:graphic>
+          </wp:inline>
+        </w:drawing>
+      </w:r>
+    </w:p>
+    <w:p>
+      <w:pPr>
+        <w:rPr>
+          <w:rFonts w:hint="eastAsia"/>
+          <w:lang w:val="en-US" w:eastAsia="zh-CN"/>
+        </w:rPr>
+      </w:pPr>
+      <w:r>
+        <w:rPr>
+          <w:rFonts w:hint="eastAsia"/>
+          <w:lang w:val="en-US" w:eastAsia="zh-CN"/>
+        </w:rPr>
+        <w:t>启动监听，telnet 可以连接上</w:t>
+      </w:r>
+    </w:p>
+    <w:p>
+      <w:pPr>
+        <w:rPr>
+          <w:rFonts w:hint="eastAsia"/>
+          <w:lang w:val="en-US" w:eastAsia="zh-CN"/>
+        </w:rPr>
+      </w:pPr>
+    </w:p>
+    <w:p>
+      <w:pPr>
+        <w:pStyle w:val="4"/>
+        <w:bidi w:val="0"/>
+        <w:rPr>
+          <w:rFonts w:hint="eastAsia"/>
+          <w:lang w:val="en-US" w:eastAsia="zh-CN"/>
+        </w:rPr>
+      </w:pPr>
+      <w:r>
+        <w:rPr>
+          <w:rFonts w:hint="eastAsia"/>
+          <w:lang w:val="en-US" w:eastAsia="zh-CN"/>
+        </w:rPr>
+        <w:t xml:space="preserve">completion </w:t>
+      </w:r>
+    </w:p>
+    <w:p>
+      <w:pPr>
+        <w:rPr>
+          <w:rFonts w:hint="default"/>
+          <w:lang w:val="en-US" w:eastAsia="zh-CN"/>
+        </w:rPr>
+      </w:pPr>
+      <w:r>
+        <w:rPr>
+          <w:rFonts w:hint="eastAsia"/>
+          <w:lang w:val="en-US" w:eastAsia="zh-CN"/>
+        </w:rPr>
+        <w:t>代码：照抄 samples/rust/rust_sync.rs，使用静态Mutex + CondVar 即可=。= 一开始没看到静态的，自己写的静态在 open 里返回了，运行就在wait里一直报对空指针解引用</w:t>
+      </w:r>
+      <w:bookmarkStart w:id="0" w:name="_GoBack"/>
+      <w:bookmarkEnd w:id="0"/>
+    </w:p>
+    <w:p>
+      <w:pPr>
+        <w:rPr>
+          <w:rFonts w:hint="default"/>
+          <w:lang w:val="en-US" w:eastAsia="zh-CN"/>
+        </w:rPr>
+      </w:pPr>
+      <w:r>
+        <w:rPr>
+          <w:rFonts w:hint="eastAsia"/>
+          <w:lang w:val="en-US" w:eastAsia="zh-CN"/>
+        </w:rPr>
+        <w:t>结果：</w:t>
+      </w:r>
+    </w:p>
+    <w:p>
+      <w:pPr>
+        <w:rPr>
+          <w:rFonts w:hint="eastAsia"/>
+          <w:lang w:val="en-US" w:eastAsia="zh-CN"/>
+        </w:rPr>
+      </w:pPr>
+      <w:r>
+        <w:rPr>
+          <w:rFonts w:hint="eastAsia"/>
+          <w:lang w:val="en-US" w:eastAsia="zh-CN"/>
+        </w:rPr>
+        <w:t xml:space="preserve">qemu端init里自动挂载，进入挂载目录之后启动telnetd并加载模块， </w:t>
+      </w:r>
+    </w:p>
+    <w:p>
+      <w:pPr>
+        <w:rPr>
+          <w:rFonts w:hint="default"/>
+          <w:lang w:val="en-US" w:eastAsia="zh-CN"/>
+        </w:rPr>
+      </w:pPr>
+      <w:r>
+        <w:rPr>
+          <w:rFonts w:hint="eastAsia"/>
+          <w:lang w:val="en-US" w:eastAsia="zh-CN"/>
+        </w:rPr>
+        <w:t>cat /dev/completion 进入等待</w:t>
+      </w:r>
+    </w:p>
+    <w:p>
+      <w:r>
+        <w:drawing>
+          <wp:inline distT="0" distB="0" distL="114300" distR="114300">
+            <wp:extent cx="5252720" cy="2004695"/>
+            <wp:effectExtent l="0" t="0" r="5080" b="14605"/>
+            <wp:docPr id="46" name="图片 13"/>
+            <wp:cNvGraphicFramePr>
+              <a:graphicFrameLocks xmlns:a="http://schemas.openxmlformats.org/drawingml/2006/main" noChangeAspect="1"/>
+            </wp:cNvGraphicFramePr>
+            <a:graphic xmlns:a="http://schemas.openxmlformats.org/drawingml/2006/main">
+              <a:graphicData uri="http://schemas.openxmlformats.org/drawingml/2006/picture">
+                <pic:pic xmlns:pic="http://schemas.openxmlformats.org/drawingml/2006/picture">
+                  <pic:nvPicPr>
+                    <pic:cNvPr id="46" name="图片 13"/>
+                    <pic:cNvPicPr>
+                      <a:picLocks noChangeAspect="1"/>
+                    </pic:cNvPicPr>
+                  </pic:nvPicPr>
+                  <pic:blipFill>
+                    <a:blip r:embed="rId46"/>
+                    <a:stretch>
+                      <a:fillRect/>
+                    </a:stretch>
+                  </pic:blipFill>
+                  <pic:spPr>
+                    <a:xfrm>
+                      <a:off x="0" y="0"/>
+                      <a:ext cx="5252720" cy="2004695"/>
+                    </a:xfrm>
+                    <a:prstGeom prst="rect">
+                      <a:avLst/>
+                    </a:prstGeom>
+                    <a:noFill/>
+                    <a:ln>
+                      <a:noFill/>
+                    </a:ln>
+                  </pic:spPr>
+                </pic:pic>
+              </a:graphicData>
+            </a:graphic>
+          </wp:inline>
+        </w:drawing>
+      </w:r>
+    </w:p>
+    <w:p>
+      <w:pPr>
+        <w:rPr>
+          <w:rFonts w:hint="eastAsia"/>
+          <w:lang w:val="en-US" w:eastAsia="zh-CN"/>
+        </w:rPr>
+      </w:pPr>
+      <w:r>
+        <w:rPr>
+          <w:rFonts w:hint="eastAsia"/>
+          <w:lang w:val="en-US" w:eastAsia="zh-CN"/>
+        </w:rPr>
+        <w:t>主机端 telnet 进入qemu的系统，echo xxx &gt; /dev/completion condvar唤醒qemu端</w:t>
+      </w:r>
+    </w:p>
+    <w:p>
+      <w:pPr>
+        <w:rPr>
+          <w:rFonts w:hint="default"/>
+          <w:lang w:val="en-US" w:eastAsia="zh-CN"/>
+        </w:rPr>
+      </w:pPr>
+      <w:r>
+        <w:drawing>
+          <wp:inline distT="0" distB="0" distL="114300" distR="114300">
+            <wp:extent cx="5273040" cy="1733550"/>
+            <wp:effectExtent l="0" t="0" r="3810" b="0"/>
+            <wp:docPr id="47" name="图片 14"/>
+            <wp:cNvGraphicFramePr>
+              <a:graphicFrameLocks xmlns:a="http://schemas.openxmlformats.org/drawingml/2006/main" noChangeAspect="1"/>
+            </wp:cNvGraphicFramePr>
+            <a:graphic xmlns:a="http://schemas.openxmlformats.org/drawingml/2006/main">
+              <a:graphicData uri="http://schemas.openxmlformats.org/drawingml/2006/picture">
+                <pic:pic xmlns:pic="http://schemas.openxmlformats.org/drawingml/2006/picture">
+                  <pic:nvPicPr>
+                    <pic:cNvPr id="47" name="图片 14"/>
+                    <pic:cNvPicPr>
+                      <a:picLocks noChangeAspect="1"/>
+                    </pic:cNvPicPr>
+                  </pic:nvPicPr>
+                  <pic:blipFill>
+                    <a:blip r:embed="rId47"/>
+                    <a:stretch>
+                      <a:fillRect/>
+                    </a:stretch>
+                  </pic:blipFill>
+                  <pic:spPr>
+                    <a:xfrm>
+                      <a:off x="0" y="0"/>
+                      <a:ext cx="5273040" cy="1733550"/>
                     </a:xfrm>
                     <a:prstGeom prst="rect">
                       <a:avLst/>
